--- a/War Congress Data/House Hearings - Foreign Affairs/971.Richard.03.20.13.docx
+++ b/War Congress Data/House Hearings - Foreign Affairs/971.Richard.03.20.13.docx
@@ -2,8 +2,8 @@
 <file path=word/document.xml><?xml version="1.0" encoding="utf-8"?>
 <w:document xmlns:wpc="http://schemas.microsoft.com/office/word/2010/wordprocessingCanvas" xmlns:mc="http://schemas.openxmlformats.org/markup-compatibility/2006" xmlns:o="urn:schemas-microsoft-com:office:office" xmlns:r="http://schemas.openxmlformats.org/officeDocument/2006/relationships" xmlns:m="http://schemas.openxmlformats.org/officeDocument/2006/math" xmlns:v="urn:schemas-microsoft-com:vml" xmlns:wp14="http://schemas.microsoft.com/office/word/2010/wordprocessingDrawing" xmlns:wp="http://schemas.openxmlformats.org/drawingml/2006/wordprocessingDrawing" xmlns:w10="urn:schemas-microsoft-com:office:word" xmlns:w="http://schemas.openxmlformats.org/wordprocessingml/2006/main" xmlns:w14="http://schemas.microsoft.com/office/word/2010/wordml" xmlns:w15="http://schemas.microsoft.com/office/word/2012/wordml" xmlns:wpg="http://schemas.microsoft.com/office/word/2010/wordprocessingGroup" xmlns:wpi="http://schemas.microsoft.com/office/word/2010/wordprocessingInk" xmlns:wne="http://schemas.microsoft.com/office/word/2006/wordml" xmlns:wps="http://schemas.microsoft.com/office/word/2010/wordprocessingShape" mc:Ignorable="w14 w15 wp14">
   <w:body>
-    <w:p/>
-    <w:p>
+    <w:p xmlns:wp14="http://schemas.microsoft.com/office/word/2010/wordml" wp14:textId="77777777"/>
+    <w:p xmlns:wp14="http://schemas.microsoft.com/office/word/2010/wordml" wp14:textId="77777777">
       <w:pPr>
         <w:tabs>
           <w:tab w:val="left" w:pos="1080"/>
@@ -13,7 +13,7 @@
         <w:t>Good morning, Chairman Royce, Ranking Members,</w:t>
       </w:r>
     </w:p>
-    <w:p>
+    <w:p xmlns:wp14="http://schemas.microsoft.com/office/word/2010/wordml" wp14:textId="77777777">
       <w:pPr>
         <w:tabs>
           <w:tab w:val="left" w:pos="1080"/>
@@ -36,7 +36,7 @@
         <w:t>, and members of this committee. Thank you</w:t>
       </w:r>
     </w:p>
-    <w:p>
+    <w:p xmlns:wp14="http://schemas.microsoft.com/office/word/2010/wordml" wp14:textId="77777777">
       <w:pPr>
         <w:tabs>
           <w:tab w:val="left" w:pos="1080"/>
@@ -51,7 +51,7 @@
         <w:t xml:space="preserve"> hosting this hearing today on the humanitarian crisis inside</w:t>
       </w:r>
     </w:p>
-    <w:p>
+    <w:p xmlns:wp14="http://schemas.microsoft.com/office/word/2010/wordml" wp14:textId="77777777">
       <w:pPr>
         <w:tabs>
           <w:tab w:val="left" w:pos="1080"/>
@@ -61,7 +61,7 @@
         <w:t>Syria.</w:t>
       </w:r>
     </w:p>
-    <w:p>
+    <w:p xmlns:wp14="http://schemas.microsoft.com/office/word/2010/wordml" wp14:textId="77777777">
       <w:pPr>
         <w:tabs>
           <w:tab w:val="left" w:pos="1080"/>
@@ -71,7 +71,7 @@
         <w:t>I am pleased to be able to appear before the committee with my</w:t>
       </w:r>
     </w:p>
-    <w:p>
+    <w:p xmlns:wp14="http://schemas.microsoft.com/office/word/2010/wordml" wp14:textId="77777777">
       <w:pPr>
         <w:tabs>
           <w:tab w:val="left" w:pos="1080"/>
@@ -86,7 +86,7 @@
         <w:t>, Ambassador Robert Ford, and USAID Assistant Administrator,</w:t>
       </w:r>
     </w:p>
-    <w:p>
+    <w:p xmlns:wp14="http://schemas.microsoft.com/office/word/2010/wordml" wp14:textId="77777777">
       <w:pPr>
         <w:tabs>
           <w:tab w:val="left" w:pos="1080"/>
@@ -104,7 +104,7 @@
         <w:t>. Our offices work closely together to provide</w:t>
       </w:r>
     </w:p>
-    <w:p>
+    <w:p xmlns:wp14="http://schemas.microsoft.com/office/word/2010/wordml" wp14:textId="77777777">
       <w:pPr>
         <w:tabs>
           <w:tab w:val="left" w:pos="1080"/>
@@ -119,7 +119,7 @@
         <w:t xml:space="preserve"> aid to those affected by the violence in Syria.</w:t>
       </w:r>
     </w:p>
-    <w:p>
+    <w:p xmlns:wp14="http://schemas.microsoft.com/office/word/2010/wordml" wp14:textId="77777777">
       <w:pPr>
         <w:tabs>
           <w:tab w:val="left" w:pos="1080"/>
@@ -129,7 +129,7 @@
         <w:t>The 2-year anniversary of the Syria uprising coincides with another</w:t>
       </w:r>
     </w:p>
-    <w:p>
+    <w:p xmlns:wp14="http://schemas.microsoft.com/office/word/2010/wordml" wp14:textId="77777777">
       <w:pPr>
         <w:tabs>
           <w:tab w:val="left" w:pos="1080"/>
@@ -144,7 +144,7 @@
         <w:t xml:space="preserve"> milestone. Over 1 million refugees have fled Syria. More</w:t>
       </w:r>
     </w:p>
-    <w:p>
+    <w:p xmlns:wp14="http://schemas.microsoft.com/office/word/2010/wordml" wp14:textId="77777777">
       <w:pPr>
         <w:tabs>
           <w:tab w:val="left" w:pos="1080"/>
@@ -159,7 +159,7 @@
         <w:t>, half of that number arrived in the last 2 months.</w:t>
       </w:r>
     </w:p>
-    <w:p>
+    <w:p xmlns:wp14="http://schemas.microsoft.com/office/word/2010/wordml" wp14:textId="77777777">
       <w:pPr>
         <w:tabs>
           <w:tab w:val="left" w:pos="1080"/>
@@ -169,7 +169,7 @@
         <w:t>I would like to share with you the approach the Bureau for Population,</w:t>
       </w:r>
     </w:p>
-    <w:p>
+    <w:p xmlns:wp14="http://schemas.microsoft.com/office/word/2010/wordml" wp14:textId="77777777">
       <w:pPr>
         <w:tabs>
           <w:tab w:val="left" w:pos="1080"/>
@@ -179,7 +179,7 @@
         <w:t>Refugees, and Migration is taking to address the crisis, and</w:t>
       </w:r>
     </w:p>
-    <w:p>
+    <w:p xmlns:wp14="http://schemas.microsoft.com/office/word/2010/wordml" wp14:textId="77777777">
       <w:pPr>
         <w:tabs>
           <w:tab w:val="left" w:pos="1080"/>
@@ -194,7 +194,7 @@
         <w:t xml:space="preserve"> that complements and reinforces what USAID does. In my</w:t>
       </w:r>
     </w:p>
-    <w:p>
+    <w:p xmlns:wp14="http://schemas.microsoft.com/office/word/2010/wordml" wp14:textId="77777777">
       <w:pPr>
         <w:tabs>
           <w:tab w:val="left" w:pos="1080"/>
@@ -209,7 +209,7 @@
         <w:t xml:space="preserve"> testimony, I describe how the refugee crisis is affecting the</w:t>
       </w:r>
     </w:p>
-    <w:p>
+    <w:p xmlns:wp14="http://schemas.microsoft.com/office/word/2010/wordml" wp14:textId="77777777">
       <w:pPr>
         <w:tabs>
           <w:tab w:val="left" w:pos="1080"/>
@@ -224,7 +224,7 @@
         <w:t xml:space="preserve"> countries, and I won’t go into those details here, but</w:t>
       </w:r>
     </w:p>
-    <w:p>
+    <w:p xmlns:wp14="http://schemas.microsoft.com/office/word/2010/wordml" wp14:textId="77777777">
       <w:pPr>
         <w:tabs>
           <w:tab w:val="left" w:pos="1080"/>
@@ -239,7 +239,7 @@
         <w:t xml:space="preserve"> questions from you on the very different situations we have</w:t>
       </w:r>
     </w:p>
-    <w:p>
+    <w:p xmlns:wp14="http://schemas.microsoft.com/office/word/2010/wordml" wp14:textId="77777777">
       <w:pPr>
         <w:tabs>
           <w:tab w:val="left" w:pos="1080"/>
@@ -254,7 +254,7 @@
         <w:t xml:space="preserve"> in Jordan, Lebanon, Turkey, and Iraq.</w:t>
       </w:r>
     </w:p>
-    <w:p>
+    <w:p xmlns:wp14="http://schemas.microsoft.com/office/word/2010/wordml" wp14:textId="77777777">
       <w:pPr>
         <w:tabs>
           <w:tab w:val="left" w:pos="1080"/>
@@ -264,7 +264,7 @@
         <w:t>Let me just say that we recognize the huge strain that the influx</w:t>
       </w:r>
     </w:p>
-    <w:p>
+    <w:p xmlns:wp14="http://schemas.microsoft.com/office/word/2010/wordml" wp14:textId="77777777">
       <w:pPr>
         <w:tabs>
           <w:tab w:val="left" w:pos="1080"/>
@@ -279,7 +279,7 @@
         <w:t xml:space="preserve"> refugees is currently placing on host countries. It is essential</w:t>
       </w:r>
     </w:p>
-    <w:p>
+    <w:p xmlns:wp14="http://schemas.microsoft.com/office/word/2010/wordml" wp14:textId="77777777">
       <w:pPr>
         <w:tabs>
           <w:tab w:val="left" w:pos="1080"/>
@@ -294,7 +294,7 @@
         <w:t xml:space="preserve"> neighboring countries continue to keep their borders open for</w:t>
       </w:r>
     </w:p>
-    <w:p>
+    <w:p xmlns:wp14="http://schemas.microsoft.com/office/word/2010/wordml" wp14:textId="77777777">
       <w:pPr>
         <w:tabs>
           <w:tab w:val="left" w:pos="1080"/>
@@ -309,7 +309,7 @@
         <w:t xml:space="preserve"> refugees fleeing violence in Syria.</w:t>
       </w:r>
     </w:p>
-    <w:p>
+    <w:p xmlns:wp14="http://schemas.microsoft.com/office/word/2010/wordml" wp14:textId="77777777">
       <w:pPr>
         <w:tabs>
           <w:tab w:val="left" w:pos="1080"/>
@@ -319,7 +319,7 @@
         <w:t>In every meeting with officials from these countries we thank</w:t>
       </w:r>
     </w:p>
-    <w:p>
+    <w:p xmlns:wp14="http://schemas.microsoft.com/office/word/2010/wordml" wp14:textId="77777777">
       <w:pPr>
         <w:tabs>
           <w:tab w:val="left" w:pos="1080"/>
@@ -334,7 +334,7 @@
         <w:t xml:space="preserve"> for allowing refugees to cross and discuss ways to help them</w:t>
       </w:r>
     </w:p>
-    <w:p>
+    <w:p xmlns:wp14="http://schemas.microsoft.com/office/word/2010/wordml" wp14:textId="77777777">
       <w:pPr>
         <w:tabs>
           <w:tab w:val="left" w:pos="1080"/>
@@ -349,7 +349,7 @@
         <w:t xml:space="preserve"> humanitarian principles while protecting their own security,</w:t>
       </w:r>
     </w:p>
-    <w:p>
+    <w:p xmlns:wp14="http://schemas.microsoft.com/office/word/2010/wordml" wp14:textId="77777777">
       <w:pPr>
         <w:tabs>
           <w:tab w:val="left" w:pos="1080"/>
@@ -364,7 +364,7 @@
         <w:t xml:space="preserve"> preventing a spillover of violence.</w:t>
       </w:r>
     </w:p>
-    <w:p>
+    <w:p xmlns:wp14="http://schemas.microsoft.com/office/word/2010/wordml" wp14:textId="77777777">
       <w:pPr>
         <w:tabs>
           <w:tab w:val="left" w:pos="1080"/>
@@ -374,7 +374,7 @@
         <w:t>The Bureau of Population, Refugees, and Migration works closely</w:t>
       </w:r>
     </w:p>
-    <w:p>
+    <w:p xmlns:wp14="http://schemas.microsoft.com/office/word/2010/wordml" wp14:textId="77777777">
       <w:pPr>
         <w:tabs>
           <w:tab w:val="left" w:pos="1080"/>
@@ -389,7 +389,7 @@
         <w:t xml:space="preserve"> our colleagues at USAID, and together we lead the U.S. Government’s</w:t>
       </w:r>
     </w:p>
-    <w:p>
+    <w:p xmlns:wp14="http://schemas.microsoft.com/office/word/2010/wordml" wp14:textId="77777777">
       <w:pPr>
         <w:tabs>
           <w:tab w:val="left" w:pos="1080"/>
@@ -413,7 +413,7 @@
         <w:t xml:space="preserve"> and I have</w:t>
       </w:r>
     </w:p>
-    <w:p>
+    <w:p xmlns:wp14="http://schemas.microsoft.com/office/word/2010/wordml" wp14:textId="77777777">
       <w:pPr>
         <w:tabs>
           <w:tab w:val="left" w:pos="1080"/>
@@ -428,7 +428,7 @@
         <w:t xml:space="preserve"> often to the region, traveled together twice, and on our</w:t>
       </w:r>
     </w:p>
-    <w:p>
+    <w:p xmlns:wp14="http://schemas.microsoft.com/office/word/2010/wordml" wp14:textId="77777777">
       <w:pPr>
         <w:tabs>
           <w:tab w:val="left" w:pos="1080"/>
@@ -443,7 +443,7 @@
         <w:t xml:space="preserve"> recent trip were also joined by Ambassador Ford in Turkey</w:t>
       </w:r>
     </w:p>
-    <w:p>
+    <w:p xmlns:wp14="http://schemas.microsoft.com/office/word/2010/wordml" wp14:textId="77777777">
       <w:pPr>
         <w:tabs>
           <w:tab w:val="left" w:pos="1080"/>
@@ -458,7 +458,7 @@
         <w:t xml:space="preserve"> to our participation at the January Kuwait Donors Conference.</w:t>
       </w:r>
     </w:p>
-    <w:p>
+    <w:p xmlns:wp14="http://schemas.microsoft.com/office/word/2010/wordml" wp14:textId="77777777">
       <w:pPr>
         <w:tabs>
           <w:tab w:val="left" w:pos="1080"/>
@@ -468,7 +468,7 @@
         <w:t>The State Department is helping to get as much humanitarian</w:t>
       </w:r>
     </w:p>
-    <w:p>
+    <w:p xmlns:wp14="http://schemas.microsoft.com/office/word/2010/wordml" wp14:textId="77777777">
       <w:pPr>
         <w:tabs>
           <w:tab w:val="left" w:pos="1080"/>
@@ -483,7 +483,7 @@
         <w:t xml:space="preserve"> as possible to Syria’s conflict victims. We are providing funding</w:t>
       </w:r>
     </w:p>
-    <w:p>
+    <w:p xmlns:wp14="http://schemas.microsoft.com/office/word/2010/wordml" wp14:textId="77777777">
       <w:pPr>
         <w:tabs>
           <w:tab w:val="left" w:pos="1080"/>
@@ -498,7 +498,7 @@
         <w:t xml:space="preserve"> the United Nations, the International Committee of the Red</w:t>
       </w:r>
     </w:p>
-    <w:p>
+    <w:p xmlns:wp14="http://schemas.microsoft.com/office/word/2010/wordml" wp14:textId="77777777">
       <w:pPr>
         <w:tabs>
           <w:tab w:val="left" w:pos="1080"/>
@@ -508,7 +508,7 @@
         <w:t>Cross, and non-governmental organizations. These aid agencies</w:t>
       </w:r>
     </w:p>
-    <w:p>
+    <w:p xmlns:wp14="http://schemas.microsoft.com/office/word/2010/wordml" wp14:textId="77777777">
       <w:pPr>
         <w:tabs>
           <w:tab w:val="left" w:pos="1080"/>
@@ -523,7 +523,7 @@
         <w:t xml:space="preserve"> technical expertise and operational capacity to respond to a</w:t>
       </w:r>
     </w:p>
-    <w:p>
+    <w:p xmlns:wp14="http://schemas.microsoft.com/office/word/2010/wordml" wp14:textId="77777777">
       <w:pPr>
         <w:tabs>
           <w:tab w:val="left" w:pos="1080"/>
@@ -538,7 +538,7 @@
         <w:t xml:space="preserve"> as large-scale as this. Of the nearly $385 million provided</w:t>
       </w:r>
     </w:p>
-    <w:p>
+    <w:p xmlns:wp14="http://schemas.microsoft.com/office/word/2010/wordml" wp14:textId="77777777">
       <w:pPr>
         <w:tabs>
           <w:tab w:val="left" w:pos="1080"/>
@@ -553,7 +553,7 @@
         <w:t xml:space="preserve"> far, the State Department’s contribution total nearly $185 million</w:t>
       </w:r>
     </w:p>
-    <w:p>
+    <w:p xmlns:wp14="http://schemas.microsoft.com/office/word/2010/wordml" wp14:textId="77777777">
       <w:pPr>
         <w:tabs>
           <w:tab w:val="left" w:pos="1080"/>
@@ -568,7 +568,7 @@
         <w:t xml:space="preserve"> meet basic humanitarian needs such as shelter, water,</w:t>
       </w:r>
     </w:p>
-    <w:p>
+    <w:p xmlns:wp14="http://schemas.microsoft.com/office/word/2010/wordml" wp14:textId="77777777">
       <w:pPr>
         <w:tabs>
           <w:tab w:val="left" w:pos="1080"/>
@@ -583,7 +583,7 @@
         <w:t xml:space="preserve"> health both inside Syria, and in host countries.</w:t>
       </w:r>
     </w:p>
-    <w:p>
+    <w:p xmlns:wp14="http://schemas.microsoft.com/office/word/2010/wordml" wp14:textId="77777777">
       <w:pPr>
         <w:tabs>
           <w:tab w:val="left" w:pos="1080"/>
@@ -593,7 +593,7 @@
         <w:t>The delivery of assistance is often undertaken at great personal</w:t>
       </w:r>
     </w:p>
-    <w:p>
+    <w:p xmlns:wp14="http://schemas.microsoft.com/office/word/2010/wordml" wp14:textId="77777777">
       <w:pPr>
         <w:tabs>
           <w:tab w:val="left" w:pos="1080"/>
@@ -608,7 +608,7 @@
         <w:t>. In recent months, U.N. convoys have delivered aid to Opposition-</w:t>
       </w:r>
     </w:p>
-    <w:p>
+    <w:p xmlns:wp14="http://schemas.microsoft.com/office/word/2010/wordml" wp14:textId="77777777">
       <w:pPr>
         <w:tabs>
           <w:tab w:val="left" w:pos="1080"/>
@@ -623,7 +623,7 @@
         <w:t xml:space="preserve"> areas in Syria where thousands are in acute need of humanitarian</w:t>
       </w:r>
     </w:p>
-    <w:p>
+    <w:p xmlns:wp14="http://schemas.microsoft.com/office/word/2010/wordml" wp14:textId="77777777">
       <w:pPr>
         <w:tabs>
           <w:tab w:val="left" w:pos="1080"/>
@@ -638,7 +638,7 @@
         <w:t>. Such movements are highly dangerous.</w:t>
       </w:r>
     </w:p>
-    <w:p>
+    <w:p xmlns:wp14="http://schemas.microsoft.com/office/word/2010/wordml" wp14:textId="77777777">
       <w:pPr>
         <w:tabs>
           <w:tab w:val="left" w:pos="1080"/>
@@ -648,7 +648,7 @@
         <w:t>Of course, people in need are not concentrated in one area and</w:t>
       </w:r>
     </w:p>
-    <w:p>
+    <w:p xmlns:wp14="http://schemas.microsoft.com/office/word/2010/wordml" wp14:textId="77777777">
       <w:pPr>
         <w:tabs>
           <w:tab w:val="left" w:pos="1080"/>
@@ -663,7 +663,7 @@
         <w:t xml:space="preserve"> be found all around the shifting battle lines. Humanitarian organizations</w:t>
       </w:r>
     </w:p>
-    <w:p>
+    <w:p xmlns:wp14="http://schemas.microsoft.com/office/word/2010/wordml" wp14:textId="77777777">
       <w:pPr>
         <w:tabs>
           <w:tab w:val="left" w:pos="1080"/>
@@ -678,7 +678,7 @@
         <w:t xml:space="preserve"> aid in a neutral and impartial manner. The</w:t>
       </w:r>
     </w:p>
-    <w:p>
+    <w:p xmlns:wp14="http://schemas.microsoft.com/office/word/2010/wordml" wp14:textId="77777777">
       <w:pPr>
         <w:tabs>
           <w:tab w:val="left" w:pos="1080"/>
@@ -688,7 +688,7 @@
         <w:t>United Nations is seeking to get access to all communities in need</w:t>
       </w:r>
     </w:p>
-    <w:p>
+    <w:p xmlns:wp14="http://schemas.microsoft.com/office/word/2010/wordml" wp14:textId="77777777">
       <w:pPr>
         <w:tabs>
           <w:tab w:val="left" w:pos="1080"/>
@@ -703,7 +703,7 @@
         <w:t xml:space="preserve"> a regular basis. It is unacceptable and a violation of humanitarian</w:t>
       </w:r>
     </w:p>
-    <w:p>
+    <w:p xmlns:wp14="http://schemas.microsoft.com/office/word/2010/wordml" wp14:textId="77777777">
       <w:pPr>
         <w:tabs>
           <w:tab w:val="left" w:pos="1080"/>
@@ -718,7 +718,7 @@
         <w:t xml:space="preserve"> for the Syrian regime to deny this access.</w:t>
       </w:r>
     </w:p>
-    <w:p>
+    <w:p xmlns:wp14="http://schemas.microsoft.com/office/word/2010/wordml" wp14:textId="77777777">
       <w:pPr>
         <w:tabs>
           <w:tab w:val="left" w:pos="1080"/>
@@ -728,7 +728,7 @@
         <w:t>I should mention that the fighting has also endangered the lives</w:t>
       </w:r>
     </w:p>
-    <w:p>
+    <w:p xmlns:wp14="http://schemas.microsoft.com/office/word/2010/wordml" wp14:textId="77777777">
       <w:pPr>
         <w:tabs>
           <w:tab w:val="left" w:pos="1080"/>
@@ -743,7 +743,7 @@
         <w:t xml:space="preserve"> Palestinians and Iraqi refugees who lived in Syria. They, too, are</w:t>
       </w:r>
     </w:p>
-    <w:p>
+    <w:p xmlns:wp14="http://schemas.microsoft.com/office/word/2010/wordml" wp14:textId="77777777">
       <w:pPr>
         <w:tabs>
           <w:tab w:val="left" w:pos="1080"/>
@@ -758,7 +758,7 @@
         <w:t xml:space="preserve"> up in this crisis and have been displaced, or have fled the</w:t>
       </w:r>
     </w:p>
-    <w:p>
+    <w:p xmlns:wp14="http://schemas.microsoft.com/office/word/2010/wordml" wp14:textId="77777777">
       <w:pPr>
         <w:tabs>
           <w:tab w:val="left" w:pos="1080"/>
@@ -773,7 +773,7 @@
         <w:t>.</w:t>
       </w:r>
     </w:p>
-    <w:p>
+    <w:p xmlns:wp14="http://schemas.microsoft.com/office/word/2010/wordml" wp14:textId="77777777">
       <w:pPr>
         <w:tabs>
           <w:tab w:val="left" w:pos="1080"/>
@@ -783,7 +783,7 @@
         <w:t>I regret to tell you that even as the crisis explodes, the international</w:t>
       </w:r>
     </w:p>
-    <w:p>
+    <w:p xmlns:wp14="http://schemas.microsoft.com/office/word/2010/wordml" wp14:textId="77777777">
       <w:pPr>
         <w:tabs>
           <w:tab w:val="left" w:pos="1080"/>
@@ -798,7 +798,7 @@
         <w:t xml:space="preserve"> is facing a resource problem. The U.N.’s Regional</w:t>
       </w:r>
     </w:p>
-    <w:p>
+    <w:p xmlns:wp14="http://schemas.microsoft.com/office/word/2010/wordml" wp14:textId="77777777">
       <w:pPr>
         <w:tabs>
           <w:tab w:val="left" w:pos="1080"/>
@@ -809,7 +809,7 @@
         <w:t>Response Plan has thus far received only 21 percent of the</w:t>
       </w:r>
     </w:p>
-    <w:p>
+    <w:p xmlns:wp14="http://schemas.microsoft.com/office/word/2010/wordml" wp14:textId="77777777">
       <w:pPr>
         <w:tabs>
           <w:tab w:val="left" w:pos="1080"/>
@@ -824,7 +824,7 @@
         <w:t xml:space="preserve"> it needs to operate for the first half of 2013. Other donors</w:t>
       </w:r>
     </w:p>
-    <w:p>
+    <w:p xmlns:wp14="http://schemas.microsoft.com/office/word/2010/wordml" wp14:textId="77777777">
       <w:pPr>
         <w:tabs>
           <w:tab w:val="left" w:pos="1080"/>
@@ -839,7 +839,7 @@
         <w:t xml:space="preserve"> quickly provide the funds that agencies need to keep lifesaving</w:t>
       </w:r>
     </w:p>
-    <w:p>
+    <w:p xmlns:wp14="http://schemas.microsoft.com/office/word/2010/wordml" wp14:textId="77777777">
       <w:pPr>
         <w:tabs>
           <w:tab w:val="left" w:pos="1080"/>
@@ -854,7 +854,7 @@
         <w:t xml:space="preserve"> going.</w:t>
       </w:r>
     </w:p>
-    <w:p>
+    <w:p xmlns:wp14="http://schemas.microsoft.com/office/word/2010/wordml" wp14:textId="77777777">
       <w:pPr>
         <w:tabs>
           <w:tab w:val="left" w:pos="1080"/>
@@ -864,7 +864,7 @@
         <w:t>And even if the Assad regime falls soon, humanitarian aid will</w:t>
       </w:r>
     </w:p>
-    <w:p>
+    <w:p xmlns:wp14="http://schemas.microsoft.com/office/word/2010/wordml" wp14:textId="77777777">
       <w:pPr>
         <w:tabs>
           <w:tab w:val="left" w:pos="1080"/>
@@ -879,7 +879,7 @@
         <w:t xml:space="preserve"> continue. This is because of the widespread destruction of</w:t>
       </w:r>
     </w:p>
-    <w:p>
+    <w:p xmlns:wp14="http://schemas.microsoft.com/office/word/2010/wordml" wp14:textId="77777777">
       <w:pPr>
         <w:tabs>
           <w:tab w:val="left" w:pos="1080"/>
@@ -889,7 +889,7 @@
         <w:t>Syria’s infrastructure and predicted flows of refugees that would</w:t>
       </w:r>
     </w:p>
-    <w:p>
+    <w:p xmlns:wp14="http://schemas.microsoft.com/office/word/2010/wordml" wp14:textId="77777777">
       <w:pPr>
         <w:tabs>
           <w:tab w:val="left" w:pos="1080"/>
@@ -904,7 +904,7 @@
         <w:t xml:space="preserve"> to cross borders—likely in both directions. Needs could extend</w:t>
       </w:r>
     </w:p>
-    <w:p>
+    <w:p xmlns:wp14="http://schemas.microsoft.com/office/word/2010/wordml" wp14:textId="77777777">
       <w:pPr>
         <w:tabs>
           <w:tab w:val="left" w:pos="1080"/>
@@ -919,7 +919,7 @@
         <w:t xml:space="preserve"> the long term.</w:t>
       </w:r>
     </w:p>
-    <w:p>
+    <w:p xmlns:wp14="http://schemas.microsoft.com/office/word/2010/wordml" wp14:textId="77777777">
       <w:pPr>
         <w:tabs>
           <w:tab w:val="left" w:pos="1080"/>
@@ -929,7 +929,7 @@
         <w:t>I’ve got my work cut out for me in terms of convincing other</w:t>
       </w:r>
     </w:p>
-    <w:p>
+    <w:p xmlns:wp14="http://schemas.microsoft.com/office/word/2010/wordml" wp14:textId="77777777">
       <w:pPr>
         <w:tabs>
           <w:tab w:val="left" w:pos="1080"/>
@@ -944,7 +944,7 @@
         <w:t xml:space="preserve"> to give more, in setting the record straight about the heroic</w:t>
       </w:r>
     </w:p>
-    <w:p>
+    <w:p xmlns:wp14="http://schemas.microsoft.com/office/word/2010/wordml" wp14:textId="77777777">
       <w:pPr>
         <w:tabs>
           <w:tab w:val="left" w:pos="1080"/>
@@ -959,7 +959,7 @@
         <w:t xml:space="preserve"> of aid workers inside Syria, in pressing international</w:t>
       </w:r>
     </w:p>
-    <w:p>
+    <w:p xmlns:wp14="http://schemas.microsoft.com/office/word/2010/wordml" wp14:textId="77777777">
       <w:pPr>
         <w:tabs>
           <w:tab w:val="left" w:pos="1080"/>
@@ -974,7 +974,7 @@
         <w:t xml:space="preserve"> agencies to do as much as they can, wherever they can.</w:t>
       </w:r>
     </w:p>
-    <w:p>
+    <w:p xmlns:wp14="http://schemas.microsoft.com/office/word/2010/wordml" wp14:textId="77777777">
       <w:pPr>
         <w:tabs>
           <w:tab w:val="left" w:pos="1080"/>
@@ -984,7 +984,7 @@
         <w:t>I am encouraging U.N. leaders to take on more risks and push</w:t>
       </w:r>
     </w:p>
-    <w:p>
+    <w:p xmlns:wp14="http://schemas.microsoft.com/office/word/2010/wordml" wp14:textId="77777777">
       <w:pPr>
         <w:tabs>
           <w:tab w:val="left" w:pos="1080"/>
@@ -999,7 +999,7 @@
         <w:t xml:space="preserve"> envelope to get aid into those hard to access parts of Syria</w:t>
       </w:r>
     </w:p>
-    <w:p>
+    <w:p xmlns:wp14="http://schemas.microsoft.com/office/word/2010/wordml" wp14:textId="77777777">
       <w:pPr>
         <w:tabs>
           <w:tab w:val="left" w:pos="1080"/>
@@ -1014,7 +1014,7 @@
         <w:t xml:space="preserve"> the needs are great. And we are formally requesting that</w:t>
       </w:r>
     </w:p>
-    <w:p>
+    <w:p xmlns:wp14="http://schemas.microsoft.com/office/word/2010/wordml" wp14:textId="77777777">
       <w:pPr>
         <w:tabs>
           <w:tab w:val="left" w:pos="1080"/>
@@ -1029,7 +1029,7 @@
         <w:t xml:space="preserve"> plan for every conceivable contingency since this crisis has already</w:t>
       </w:r>
     </w:p>
-    <w:p>
+    <w:p xmlns:wp14="http://schemas.microsoft.com/office/word/2010/wordml" wp14:textId="77777777">
       <w:pPr>
         <w:tabs>
           <w:tab w:val="left" w:pos="1080"/>
@@ -1044,7 +1044,7 @@
         <w:t xml:space="preserve"> predictions about its likely scale and scope.</w:t>
       </w:r>
     </w:p>
-    <w:p>
+    <w:p xmlns:wp14="http://schemas.microsoft.com/office/word/2010/wordml" wp14:textId="77777777">
       <w:pPr>
         <w:tabs>
           <w:tab w:val="left" w:pos="1080"/>
@@ -1054,7 +1054,7 @@
         <w:t>We are asking neighboring countries to keep their borders open</w:t>
       </w:r>
     </w:p>
-    <w:p>
+    <w:p xmlns:wp14="http://schemas.microsoft.com/office/word/2010/wordml" wp14:textId="77777777">
       <w:pPr>
         <w:tabs>
           <w:tab w:val="left" w:pos="1080"/>
@@ -1069,7 +1069,7 @@
         <w:t xml:space="preserve"> political tensions and economic burdens within their own</w:t>
       </w:r>
     </w:p>
-    <w:p>
+    <w:p xmlns:wp14="http://schemas.microsoft.com/office/word/2010/wordml" wp14:textId="77777777">
       <w:pPr>
         <w:tabs>
           <w:tab w:val="left" w:pos="1080"/>
@@ -1084,7 +1084,7 @@
         <w:t>, to work with us to insure international aid reaches the</w:t>
       </w:r>
     </w:p>
-    <w:p>
+    <w:p xmlns:wp14="http://schemas.microsoft.com/office/word/2010/wordml" wp14:textId="77777777">
       <w:pPr>
         <w:tabs>
           <w:tab w:val="left" w:pos="1080"/>
@@ -1094,7 +1094,7 @@
         <w:t>Syrians, and to help us uphold international standards in order to</w:t>
       </w:r>
     </w:p>
-    <w:p>
+    <w:p xmlns:wp14="http://schemas.microsoft.com/office/word/2010/wordml" wp14:textId="77777777">
       <w:pPr>
         <w:tabs>
           <w:tab w:val="left" w:pos="1080"/>
@@ -1109,7 +1109,7 @@
         <w:t xml:space="preserve"> and aid refugees.</w:t>
       </w:r>
     </w:p>
-    <w:p>
+    <w:p xmlns:wp14="http://schemas.microsoft.com/office/word/2010/wordml" wp14:textId="77777777">
       <w:pPr>
         <w:tabs>
           <w:tab w:val="left" w:pos="1080"/>
@@ -1119,7 +1119,7 @@
         <w:t>In conclusion, Mr. Chairman, my Bureau’s primary concerns are</w:t>
       </w:r>
     </w:p>
-    <w:p>
+    <w:p xmlns:wp14="http://schemas.microsoft.com/office/word/2010/wordml" wp14:textId="77777777">
       <w:pPr>
         <w:tabs>
           <w:tab w:val="left" w:pos="1080"/>
@@ -1134,7 +1134,7 @@
         <w:t xml:space="preserve"> protection and assistance to those who have fled the violence.</w:t>
       </w:r>
     </w:p>
-    <w:p>
+    <w:p xmlns:wp14="http://schemas.microsoft.com/office/word/2010/wordml" wp14:textId="77777777">
       <w:pPr>
         <w:tabs>
           <w:tab w:val="left" w:pos="1080"/>
@@ -1144,7 +1144,7 @@
         <w:t>The State Department’s overall goal, of course, is a return</w:t>
       </w:r>
     </w:p>
-    <w:p>
+    <w:p xmlns:wp14="http://schemas.microsoft.com/office/word/2010/wordml" wp14:textId="77777777">
       <w:pPr>
         <w:tabs>
           <w:tab w:val="left" w:pos="1080"/>
@@ -1159,7 +1159,7 @@
         <w:t xml:space="preserve"> peace and stability to Syria, and to one day see the refugees return</w:t>
       </w:r>
     </w:p>
-    <w:p>
+    <w:p xmlns:wp14="http://schemas.microsoft.com/office/word/2010/wordml" wp14:textId="77777777">
       <w:pPr>
         <w:tabs>
           <w:tab w:val="left" w:pos="1080"/>
@@ -1174,7 +1174,7 @@
         <w:t>. And I’ll be happy to answer your questions at the appropriate</w:t>
       </w:r>
     </w:p>
-    <w:p>
+    <w:p xmlns:wp14="http://schemas.microsoft.com/office/word/2010/wordml" wp14:textId="77777777">
       <w:pPr>
         <w:tabs>
           <w:tab w:val="left" w:pos="1080"/>
@@ -1189,7 +1189,7 @@
         <w:t>.</w:t>
       </w:r>
     </w:p>
-    <w:p>
+    <w:p xmlns:wp14="http://schemas.microsoft.com/office/word/2010/wordml" wp14:textId="77777777">
       <w:pPr>
         <w:tabs>
           <w:tab w:val="left" w:pos="1080"/>
@@ -1200,7 +1200,7 @@
         <w:t>We are working with UNHCR in Jordan, and</w:t>
       </w:r>
     </w:p>
-    <w:p>
+    <w:p xmlns:wp14="http://schemas.microsoft.com/office/word/2010/wordml" wp14:textId="77777777">
       <w:pPr>
         <w:tabs>
           <w:tab w:val="left" w:pos="1080"/>
@@ -1210,7 +1210,7 @@
         <w:t>UNFPA in Turkey to insure that aid is provided to women and</w:t>
       </w:r>
     </w:p>
-    <w:p>
+    <w:p xmlns:wp14="http://schemas.microsoft.com/office/word/2010/wordml" wp14:textId="77777777">
       <w:pPr>
         <w:tabs>
           <w:tab w:val="left" w:pos="1080"/>
@@ -1225,7 +1225,7 @@
         <w:t xml:space="preserve"> who have suffered as they fled from Syria. We’ve heard very</w:t>
       </w:r>
     </w:p>
-    <w:p>
+    <w:p xmlns:wp14="http://schemas.microsoft.com/office/word/2010/wordml" wp14:textId="77777777">
       <w:pPr>
         <w:tabs>
           <w:tab w:val="left" w:pos="1080"/>
@@ -1240,7 +1240,7 @@
         <w:t xml:space="preserve"> reports that one of the things they’re fleeing from is the</w:t>
       </w:r>
     </w:p>
-    <w:p>
+    <w:p xmlns:wp14="http://schemas.microsoft.com/office/word/2010/wordml" wp14:textId="77777777">
       <w:pPr>
         <w:tabs>
           <w:tab w:val="left" w:pos="1080"/>
@@ -1255,7 +1255,7 @@
         <w:t xml:space="preserve"> or actual rape.</w:t>
       </w:r>
     </w:p>
-    <w:p>
+    <w:p xmlns:wp14="http://schemas.microsoft.com/office/word/2010/wordml" wp14:textId="77777777">
       <w:pPr>
         <w:tabs>
           <w:tab w:val="left" w:pos="1080"/>
@@ -1273,7 +1273,7 @@
         <w:t xml:space="preserve"> refugee camp, we are giving funding to NGOs so</w:t>
       </w:r>
     </w:p>
-    <w:p>
+    <w:p xmlns:wp14="http://schemas.microsoft.com/office/word/2010/wordml" wp14:textId="77777777">
       <w:pPr>
         <w:tabs>
           <w:tab w:val="left" w:pos="1080"/>
@@ -1288,7 +1288,7 @@
         <w:t xml:space="preserve"> they can meet the needs of Syrian women and children. So,</w:t>
       </w:r>
     </w:p>
-    <w:p>
+    <w:p xmlns:wp14="http://schemas.microsoft.com/office/word/2010/wordml" wp14:textId="77777777">
       <w:pPr>
         <w:tabs>
           <w:tab w:val="left" w:pos="1080"/>
@@ -1303,7 +1303,7 @@
         <w:t xml:space="preserve"> take the issue very, very seriously, and thank you for raising</w:t>
       </w:r>
     </w:p>
-    <w:p>
+    <w:p xmlns:wp14="http://schemas.microsoft.com/office/word/2010/wordml" wp14:textId="77777777">
       <w:pPr>
         <w:tabs>
           <w:tab w:val="left" w:pos="1080"/>
@@ -1318,7 +1318,7 @@
         <w:t>.</w:t>
       </w:r>
     </w:p>
-    <w:p>
+    <w:p xmlns:wp14="http://schemas.microsoft.com/office/word/2010/wordml" wp14:textId="77777777">
       <w:pPr>
         <w:tabs>
           <w:tab w:val="left" w:pos="1080"/>
@@ -1328,7 +1328,7 @@
         <w:t>Thank you for asking, Congressman. In our conversations</w:t>
       </w:r>
     </w:p>
-    <w:p>
+    <w:p xmlns:wp14="http://schemas.microsoft.com/office/word/2010/wordml" wp14:textId="77777777">
       <w:pPr>
         <w:tabs>
           <w:tab w:val="left" w:pos="1080"/>
@@ -1343,7 +1343,7 @@
         <w:t xml:space="preserve"> these neighboring countries, they have explained to</w:t>
       </w:r>
     </w:p>
-    <w:p>
+    <w:p xmlns:wp14="http://schemas.microsoft.com/office/word/2010/wordml" wp14:textId="77777777">
       <w:pPr>
         <w:tabs>
           <w:tab w:val="left" w:pos="1080"/>
@@ -1358,7 +1358,7 @@
         <w:t xml:space="preserve"> the strains and the burdens that this is putting on their societies.</w:t>
       </w:r>
     </w:p>
-    <w:p>
+    <w:p xmlns:wp14="http://schemas.microsoft.com/office/word/2010/wordml" wp14:textId="77777777">
       <w:pPr>
         <w:tabs>
           <w:tab w:val="left" w:pos="1080"/>
@@ -1368,7 +1368,7 @@
         <w:t>There are economic strains, and they are also sometimes tensions</w:t>
       </w:r>
     </w:p>
-    <w:p>
+    <w:p xmlns:wp14="http://schemas.microsoft.com/office/word/2010/wordml" wp14:textId="77777777">
       <w:pPr>
         <w:tabs>
           <w:tab w:val="left" w:pos="1080"/>
@@ -1383,7 +1383,7 @@
         <w:t xml:space="preserve"> the groups in those countries, like in Lebanon, for</w:t>
       </w:r>
     </w:p>
-    <w:p>
+    <w:p xmlns:wp14="http://schemas.microsoft.com/office/word/2010/wordml" wp14:textId="77777777">
       <w:pPr>
         <w:tabs>
           <w:tab w:val="left" w:pos="1080"/>
@@ -1398,7 +1398,7 @@
         <w:t>. We were talking before about Christians, I was thinking</w:t>
       </w:r>
     </w:p>
-    <w:p>
+    <w:p xmlns:wp14="http://schemas.microsoft.com/office/word/2010/wordml" wp14:textId="77777777">
       <w:pPr>
         <w:tabs>
           <w:tab w:val="left" w:pos="1080"/>
@@ -1413,7 +1413,7 @@
         <w:t xml:space="preserve"> how Christians and Muslims live together in Lebanon, but</w:t>
       </w:r>
     </w:p>
-    <w:p>
+    <w:p xmlns:wp14="http://schemas.microsoft.com/office/word/2010/wordml" wp14:textId="77777777">
       <w:pPr>
         <w:tabs>
           <w:tab w:val="left" w:pos="1080"/>
@@ -1428,7 +1428,7 @@
         <w:t xml:space="preserve"> you have these extra burdens put on a country, it can really</w:t>
       </w:r>
     </w:p>
-    <w:p>
+    <w:p xmlns:wp14="http://schemas.microsoft.com/office/word/2010/wordml" wp14:textId="77777777">
       <w:pPr>
         <w:tabs>
           <w:tab w:val="left" w:pos="1080"/>
@@ -1443,7 +1443,7 @@
         <w:t xml:space="preserve"> tensions among different communities.</w:t>
       </w:r>
     </w:p>
-    <w:p>
+    <w:p xmlns:wp14="http://schemas.microsoft.com/office/word/2010/wordml" wp14:textId="77777777">
       <w:pPr>
         <w:tabs>
           <w:tab w:val="left" w:pos="1080"/>
@@ -1453,7 +1453,7 @@
         <w:t>So, what Congress can do is continue to provide assistance so</w:t>
       </w:r>
     </w:p>
-    <w:p>
+    <w:p xmlns:wp14="http://schemas.microsoft.com/office/word/2010/wordml" wp14:textId="77777777">
       <w:pPr>
         <w:tabs>
           <w:tab w:val="left" w:pos="1080"/>
@@ -1468,7 +1468,7 @@
         <w:t xml:space="preserve"> we can support these countries. In some cases, such as Jordan,</w:t>
       </w:r>
     </w:p>
-    <w:p>
+    <w:p xmlns:wp14="http://schemas.microsoft.com/office/word/2010/wordml" wp14:textId="77777777">
       <w:pPr>
         <w:tabs>
           <w:tab w:val="left" w:pos="1080"/>
@@ -1483,7 +1483,7 @@
         <w:t xml:space="preserve"> have a bilateral assistance relationship. In the case of Lebanon,</w:t>
       </w:r>
     </w:p>
-    <w:p>
+    <w:p xmlns:wp14="http://schemas.microsoft.com/office/word/2010/wordml" wp14:textId="77777777">
       <w:pPr>
         <w:tabs>
           <w:tab w:val="left" w:pos="1080"/>
@@ -1498,7 +1498,7 @@
         <w:t xml:space="preserve"> really prefer to work through international organizations. And</w:t>
       </w:r>
     </w:p>
-    <w:p>
+    <w:p xmlns:wp14="http://schemas.microsoft.com/office/word/2010/wordml" wp14:textId="77777777">
       <w:pPr>
         <w:tabs>
           <w:tab w:val="left" w:pos="1080"/>
@@ -1513,7 +1513,7 @@
         <w:t xml:space="preserve"> in Turkey can do discreet things by providing assistance</w:t>
       </w:r>
     </w:p>
-    <w:p>
+    <w:p xmlns:wp14="http://schemas.microsoft.com/office/word/2010/wordml" wp14:textId="77777777">
       <w:pPr>
         <w:tabs>
           <w:tab w:val="left" w:pos="1080"/>
@@ -1528,7 +1528,7 @@
         <w:t xml:space="preserve"> non-governmental organizations, or have technical experts</w:t>
       </w:r>
     </w:p>
-    <w:p>
+    <w:p xmlns:wp14="http://schemas.microsoft.com/office/word/2010/wordml" wp14:textId="77777777">
       <w:pPr>
         <w:tabs>
           <w:tab w:val="left" w:pos="1080"/>
@@ -1543,7 +1543,7 @@
         <w:t xml:space="preserve"> the international organizations provide assistance, even</w:t>
       </w:r>
     </w:p>
-    <w:p>
+    <w:p xmlns:wp14="http://schemas.microsoft.com/office/word/2010/wordml" wp14:textId="77777777">
       <w:pPr>
         <w:tabs>
           <w:tab w:val="left" w:pos="1080"/>
@@ -1558,7 +1558,7 @@
         <w:t xml:space="preserve"> the Turks are very much in the lead of their own camps.</w:t>
       </w:r>
     </w:p>
-    <w:p>
+    <w:p xmlns:wp14="http://schemas.microsoft.com/office/word/2010/wordml" wp14:textId="77777777">
       <w:pPr>
         <w:tabs>
           <w:tab w:val="left" w:pos="1080"/>
@@ -1568,7 +1568,7 @@
         <w:t>I realize that asking for more money at this current time and</w:t>
       </w:r>
     </w:p>
-    <w:p>
+    <w:p xmlns:wp14="http://schemas.microsoft.com/office/word/2010/wordml" wp14:textId="77777777">
       <w:pPr>
         <w:tabs>
           <w:tab w:val="left" w:pos="1080"/>
@@ -1583,7 +1583,7 @@
         <w:t xml:space="preserve"> environment on Capitol Hill, I don’t have to tell you that that</w:t>
       </w:r>
     </w:p>
-    <w:p>
+    <w:p xmlns:wp14="http://schemas.microsoft.com/office/word/2010/wordml" wp14:textId="77777777">
       <w:pPr>
         <w:tabs>
           <w:tab w:val="left" w:pos="1080"/>
@@ -1598,7 +1598,7 @@
         <w:t xml:space="preserve"> of goes against the grain, but that is the key way that we can</w:t>
       </w:r>
     </w:p>
-    <w:p>
+    <w:p xmlns:wp14="http://schemas.microsoft.com/office/word/2010/wordml" wp14:textId="77777777">
       <w:pPr>
         <w:tabs>
           <w:tab w:val="left" w:pos="1080"/>
@@ -1614,7 +1614,7 @@
         <w:t xml:space="preserve"> our good intentions to real live aid, and make a difference</w:t>
       </w:r>
     </w:p>
-    <w:p>
+    <w:p xmlns:wp14="http://schemas.microsoft.com/office/word/2010/wordml" wp14:textId="77777777">
       <w:pPr>
         <w:tabs>
           <w:tab w:val="left" w:pos="1080"/>
@@ -1629,7 +1629,7 @@
         <w:t xml:space="preserve"> people’s lives on the ground.</w:t>
       </w:r>
     </w:p>
-    <w:p>
+    <w:p xmlns:wp14="http://schemas.microsoft.com/office/word/2010/wordml" wp14:textId="77777777">
       <w:pPr>
         <w:tabs>
           <w:tab w:val="left" w:pos="1080"/>
@@ -1639,7 +1639,7 @@
         <w:t>The difference between Syria and Rwanda is that</w:t>
       </w:r>
     </w:p>
-    <w:p>
+    <w:p xmlns:wp14="http://schemas.microsoft.com/office/word/2010/wordml" wp14:textId="77777777">
       <w:pPr>
         <w:tabs>
           <w:tab w:val="left" w:pos="1080"/>
@@ -1649,7 +1649,7 @@
         <w:t>Rwanda was carried out by large numbers of people using very</w:t>
       </w:r>
     </w:p>
-    <w:p>
+    <w:p xmlns:wp14="http://schemas.microsoft.com/office/word/2010/wordml" wp14:textId="77777777">
       <w:pPr>
         <w:tabs>
           <w:tab w:val="left" w:pos="1080"/>
@@ -1664,7 +1664,7 @@
         <w:t xml:space="preserve"> implements, machetes, and they set upon their neighbors</w:t>
       </w:r>
     </w:p>
-    <w:p>
+    <w:p xmlns:wp14="http://schemas.microsoft.com/office/word/2010/wordml" wp14:textId="77777777">
       <w:pPr>
         <w:tabs>
           <w:tab w:val="left" w:pos="1080"/>
@@ -1679,7 +1679,7 @@
         <w:t xml:space="preserve"> they slaughtered them over a very quick period of time.</w:t>
       </w:r>
     </w:p>
-    <w:p>
+    <w:p xmlns:wp14="http://schemas.microsoft.com/office/word/2010/wordml" wp14:textId="77777777">
       <w:pPr>
         <w:tabs>
           <w:tab w:val="left" w:pos="1080"/>
@@ -1689,7 +1689,7 @@
         <w:t>In Syria, we see months and months going on that people are</w:t>
       </w:r>
     </w:p>
-    <w:p>
+    <w:p xmlns:wp14="http://schemas.microsoft.com/office/word/2010/wordml" wp14:textId="77777777">
       <w:pPr>
         <w:tabs>
           <w:tab w:val="left" w:pos="1080"/>
@@ -1704,7 +1704,7 @@
         <w:t xml:space="preserve"> killed by their own government, and that they are being</w:t>
       </w:r>
     </w:p>
-    <w:p>
+    <w:p xmlns:wp14="http://schemas.microsoft.com/office/word/2010/wordml" wp14:textId="77777777">
       <w:pPr>
         <w:tabs>
           <w:tab w:val="left" w:pos="1080"/>
@@ -1719,7 +1719,7 @@
         <w:t xml:space="preserve"> from the sky. Some of the refugees we spoke to in Jordan</w:t>
       </w:r>
     </w:p>
-    <w:p>
+    <w:p xmlns:wp14="http://schemas.microsoft.com/office/word/2010/wordml" wp14:textId="77777777">
       <w:pPr>
         <w:tabs>
           <w:tab w:val="left" w:pos="1080"/>
@@ -1736,7 +1736,7 @@
         <w:t xml:space="preserve"> talking about barrel bombs that would be dropped, so they</w:t>
       </w:r>
     </w:p>
-    <w:p>
+    <w:p xmlns:wp14="http://schemas.microsoft.com/office/word/2010/wordml" wp14:textId="77777777">
       <w:pPr>
         <w:tabs>
           <w:tab w:val="left" w:pos="1080"/>
@@ -1751,7 +1751,7 @@
         <w:t xml:space="preserve"> killing face-to-face. The barrel bombs would come down, explode,</w:t>
       </w:r>
     </w:p>
-    <w:p>
+    <w:p xmlns:wp14="http://schemas.microsoft.com/office/word/2010/wordml" wp14:textId="77777777">
       <w:pPr>
         <w:tabs>
           <w:tab w:val="left" w:pos="1080"/>
@@ -1766,7 +1766,7 @@
         <w:t xml:space="preserve"> take out large groups of people. The shrapnel would go</w:t>
       </w:r>
     </w:p>
-    <w:p>
+    <w:p xmlns:wp14="http://schemas.microsoft.com/office/word/2010/wordml" wp14:textId="77777777">
       <w:pPr>
         <w:tabs>
           <w:tab w:val="left" w:pos="1080"/>
@@ -1781,7 +1781,7 @@
         <w:t>, they would maim and injure children, the elderly, ill people.</w:t>
       </w:r>
     </w:p>
-    <w:p>
+    <w:p xmlns:wp14="http://schemas.microsoft.com/office/word/2010/wordml" wp14:textId="77777777">
       <w:pPr>
         <w:tabs>
           <w:tab w:val="left" w:pos="1080"/>
@@ -1791,7 +1791,7 @@
         <w:t>And then, also, as Robert has discussed with me, Scuds are</w:t>
       </w:r>
     </w:p>
-    <w:p>
+    <w:p xmlns:wp14="http://schemas.microsoft.com/office/word/2010/wordml" wp14:textId="77777777">
       <w:pPr>
         <w:tabs>
           <w:tab w:val="left" w:pos="1080"/>
@@ -1806,7 +1806,7 @@
         <w:t xml:space="preserve"> being used to just destroy whole city blocks.</w:t>
       </w:r>
     </w:p>
-    <w:p>
+    <w:p xmlns:wp14="http://schemas.microsoft.com/office/word/2010/wordml" wp14:textId="77777777">
       <w:pPr>
         <w:tabs>
           <w:tab w:val="left" w:pos="1080"/>
@@ -1816,7 +1816,7 @@
         <w:t>So, it’s probably more efficient to use that kind of awful weaponry</w:t>
       </w:r>
     </w:p>
-    <w:p>
+    <w:p xmlns:wp14="http://schemas.microsoft.com/office/word/2010/wordml" wp14:textId="77777777">
       <w:pPr>
         <w:tabs>
           <w:tab w:val="left" w:pos="1080"/>
@@ -1831,7 +1831,7 @@
         <w:t xml:space="preserve"> the sky. And the results then are the same: Lots, and</w:t>
       </w:r>
     </w:p>
-    <w:p>
+    <w:p xmlns:wp14="http://schemas.microsoft.com/office/word/2010/wordml" wp14:textId="77777777">
       <w:pPr>
         <w:tabs>
           <w:tab w:val="left" w:pos="1080"/>
@@ -1846,7 +1846,7 @@
         <w:t>, and lots of innocent lives lost, and a very completely senseless</w:t>
       </w:r>
     </w:p>
-    <w:p>
+    <w:p xmlns:wp14="http://schemas.microsoft.com/office/word/2010/wordml" wp14:textId="77777777">
       <w:pPr>
         <w:tabs>
           <w:tab w:val="left" w:pos="1080"/>
@@ -1861,7 +1861,7 @@
         <w:t xml:space="preserve"> of life.</w:t>
       </w:r>
     </w:p>
-    <w:p>
+    <w:p xmlns:wp14="http://schemas.microsoft.com/office/word/2010/wordml" wp14:textId="77777777">
       <w:pPr>
         <w:tabs>
           <w:tab w:val="left" w:pos="1080"/>
@@ -1871,7 +1871,7 @@
         <w:t>The High Commissioner for Refugees is in town for</w:t>
       </w:r>
     </w:p>
-    <w:p>
+    <w:p xmlns:wp14="http://schemas.microsoft.com/office/word/2010/wordml" wp14:textId="77777777">
       <w:pPr>
         <w:tabs>
           <w:tab w:val="left" w:pos="1080"/>
@@ -1886,7 +1886,7 @@
         <w:t xml:space="preserve"> few days, so he and I went to the studio part of the State Department</w:t>
       </w:r>
     </w:p>
-    <w:p>
+    <w:p xmlns:wp14="http://schemas.microsoft.com/office/word/2010/wordml" wp14:textId="77777777">
       <w:pPr>
         <w:tabs>
           <w:tab w:val="left" w:pos="1080"/>
@@ -1901,7 +1901,7 @@
         <w:t xml:space="preserve"> and spoke to the lead correspondent from Syria</w:t>
       </w:r>
     </w:p>
-    <w:p>
+    <w:p xmlns:wp14="http://schemas.microsoft.com/office/word/2010/wordml" wp14:textId="77777777">
       <w:pPr>
         <w:tabs>
           <w:tab w:val="left" w:pos="1080"/>
@@ -1911,7 +1911,7 @@
         <w:t>Deeply, which is a group of journalists in New York who are trying</w:t>
       </w:r>
     </w:p>
-    <w:p>
+    <w:p xmlns:wp14="http://schemas.microsoft.com/office/word/2010/wordml" wp14:textId="77777777">
       <w:pPr>
         <w:tabs>
           <w:tab w:val="left" w:pos="1080"/>
@@ -1926,7 +1926,7 @@
         <w:t xml:space="preserve"> get information into Syria. And we do that sort of thing all the</w:t>
       </w:r>
     </w:p>
-    <w:p>
+    <w:p xmlns:wp14="http://schemas.microsoft.com/office/word/2010/wordml" wp14:textId="77777777">
       <w:pPr>
         <w:tabs>
           <w:tab w:val="left" w:pos="1080"/>
@@ -1941,7 +1941,7 @@
         <w:t>. The day before I’d been on CBS News. We’re trying to get our</w:t>
       </w:r>
     </w:p>
-    <w:p>
+    <w:p xmlns:wp14="http://schemas.microsoft.com/office/word/2010/wordml" wp14:textId="77777777">
       <w:pPr>
         <w:tabs>
           <w:tab w:val="left" w:pos="1080"/>
@@ -1956,7 +1956,7 @@
         <w:t xml:space="preserve"> out however we can, so we really appreciate your putting</w:t>
       </w:r>
     </w:p>
-    <w:p>
+    <w:p xmlns:wp14="http://schemas.microsoft.com/office/word/2010/wordml" wp14:textId="77777777">
       <w:pPr>
         <w:tabs>
           <w:tab w:val="left" w:pos="1080"/>
@@ -1971,7 +1971,7 @@
         <w:t xml:space="preserve"> spotlight on the humanitarian pieces of this crisis.</w:t>
       </w:r>
     </w:p>
-    <w:p>
+    <w:p xmlns:wp14="http://schemas.microsoft.com/office/word/2010/wordml" wp14:textId="77777777">
       <w:pPr>
         <w:tabs>
           <w:tab w:val="left" w:pos="1080"/>
@@ -1981,7 +1981,7 @@
         <w:t>Congressman, I’ve written in the past about countering</w:t>
       </w:r>
     </w:p>
-    <w:p>
+    <w:p xmlns:wp14="http://schemas.microsoft.com/office/word/2010/wordml" wp14:textId="77777777">
       <w:pPr>
         <w:tabs>
           <w:tab w:val="left" w:pos="1080"/>
@@ -1996,7 +1996,7 @@
         <w:t xml:space="preserve"> flows to terrorists, so I’m not qualified to answer</w:t>
       </w:r>
     </w:p>
-    <w:p>
+    <w:p xmlns:wp14="http://schemas.microsoft.com/office/word/2010/wordml" wp14:textId="77777777">
       <w:pPr>
         <w:tabs>
           <w:tab w:val="left" w:pos="1080"/>
@@ -2012,7 +2012,7 @@
         <w:t xml:space="preserve"> question.</w:t>
       </w:r>
     </w:p>
-    <w:p>
+    <w:p xmlns:wp14="http://schemas.microsoft.com/office/word/2010/wordml" wp14:textId="77777777">
       <w:pPr>
         <w:tabs>
           <w:tab w:val="left" w:pos="1080"/>
@@ -2022,7 +2022,7 @@
         <w:t>What I’d like to do is defend the U.N. presence in</w:t>
       </w:r>
     </w:p>
-    <w:p>
+    <w:p xmlns:wp14="http://schemas.microsoft.com/office/word/2010/wordml" wp14:textId="77777777">
       <w:pPr>
         <w:tabs>
           <w:tab w:val="left" w:pos="1080"/>
@@ -2032,7 +2032,7 @@
         <w:t>Damascus, because they’re not there to prop up the Assad regime.</w:t>
       </w:r>
     </w:p>
-    <w:p>
+    <w:p xmlns:wp14="http://schemas.microsoft.com/office/word/2010/wordml" wp14:textId="77777777">
       <w:pPr>
         <w:tabs>
           <w:tab w:val="left" w:pos="1080"/>
@@ -2042,7 +2042,7 @@
         <w:t>They’re there to make sure that the aid gets in. Now, to get visas,</w:t>
       </w:r>
     </w:p>
-    <w:p>
+    <w:p xmlns:wp14="http://schemas.microsoft.com/office/word/2010/wordml" wp14:textId="77777777">
       <w:pPr>
         <w:tabs>
           <w:tab w:val="left" w:pos="1080"/>
@@ -2057,7 +2057,7 @@
         <w:t xml:space="preserve"> have to get them from the Ministries that he controls. But</w:t>
       </w:r>
     </w:p>
-    <w:p>
+    <w:p xmlns:wp14="http://schemas.microsoft.com/office/word/2010/wordml" wp14:textId="77777777">
       <w:pPr>
         <w:tabs>
           <w:tab w:val="left" w:pos="1080"/>
@@ -2072,7 +2072,7 @@
         <w:t xml:space="preserve"> they’re there, their intention, which they are, in my judgment,</w:t>
       </w:r>
     </w:p>
-    <w:p>
+    <w:p xmlns:wp14="http://schemas.microsoft.com/office/word/2010/wordml" wp14:textId="77777777">
       <w:pPr>
         <w:tabs>
           <w:tab w:val="left" w:pos="1080"/>
@@ -2095,7 +2095,7 @@
         <w:t xml:space="preserve"> out to innocent people wherever they can</w:t>
       </w:r>
     </w:p>
-    <w:p>
+    <w:p xmlns:wp14="http://schemas.microsoft.com/office/word/2010/wordml" wp14:textId="77777777">
       <w:pPr>
         <w:tabs>
           <w:tab w:val="left" w:pos="1080"/>
@@ -2110,7 +2110,7 @@
         <w:t xml:space="preserve"> the country.</w:t>
       </w:r>
     </w:p>
-    <w:p>
+    <w:p xmlns:wp14="http://schemas.microsoft.com/office/word/2010/wordml" wp14:textId="77777777">
       <w:pPr>
         <w:tabs>
           <w:tab w:val="left" w:pos="1080"/>
@@ -2120,7 +2120,7 @@
         <w:t>Now, in Syria there is no only Opposition on one side, and only</w:t>
       </w:r>
     </w:p>
-    <w:p>
+    <w:p xmlns:wp14="http://schemas.microsoft.com/office/word/2010/wordml" wp14:textId="77777777">
       <w:pPr>
         <w:tabs>
           <w:tab w:val="left" w:pos="1080"/>
@@ -2135,7 +2135,7 @@
         <w:t xml:space="preserve"> control on the other side. It’s more like a checkerboard, and</w:t>
       </w:r>
     </w:p>
-    <w:p>
+    <w:p xmlns:wp14="http://schemas.microsoft.com/office/word/2010/wordml" wp14:textId="77777777">
       <w:pPr>
         <w:tabs>
           <w:tab w:val="left" w:pos="1080"/>
@@ -2150,7 +2150,7 @@
         <w:t xml:space="preserve"> are trying to get it to all these hard to reach areas, and</w:t>
       </w:r>
     </w:p>
-    <w:p>
+    <w:p xmlns:wp14="http://schemas.microsoft.com/office/word/2010/wordml" wp14:textId="77777777">
       <w:pPr>
         <w:tabs>
           <w:tab w:val="left" w:pos="1080"/>
@@ -2165,7 +2165,7 @@
         <w:t xml:space="preserve"> trying to get to people everywhere.</w:t>
       </w:r>
     </w:p>
-    <w:p>
+    <w:p xmlns:wp14="http://schemas.microsoft.com/office/word/2010/wordml" wp14:textId="77777777">
       <w:pPr>
         <w:tabs>
           <w:tab w:val="left" w:pos="1080"/>
@@ -2175,7 +2175,7 @@
         <w:t>Let me give you an example. I was talking to the World Health</w:t>
       </w:r>
     </w:p>
-    <w:p>
+    <w:p xmlns:wp14="http://schemas.microsoft.com/office/word/2010/wordml" wp14:textId="77777777">
       <w:pPr>
         <w:tabs>
           <w:tab w:val="left" w:pos="1080"/>
@@ -2185,7 +2185,7 @@
         <w:t>Organization about vaccinations. For 21⁄2 years, there have hardly</w:t>
       </w:r>
     </w:p>
-    <w:p>
+    <w:p xmlns:wp14="http://schemas.microsoft.com/office/word/2010/wordml" wp14:textId="77777777">
       <w:pPr>
         <w:tabs>
           <w:tab w:val="left" w:pos="1080"/>
@@ -2200,7 +2200,7 @@
         <w:t xml:space="preserve"> vaccination campaigns going on in Syria. Disease won’t respect</w:t>
       </w:r>
     </w:p>
-    <w:p>
+    <w:p xmlns:wp14="http://schemas.microsoft.com/office/word/2010/wordml" wp14:textId="77777777">
       <w:pPr>
         <w:tabs>
           <w:tab w:val="left" w:pos="1080"/>
@@ -2215,7 +2215,7 @@
         <w:t xml:space="preserve"> the battle lines are, so we want to get the aid in wherever</w:t>
       </w:r>
     </w:p>
-    <w:p>
+    <w:p xmlns:wp14="http://schemas.microsoft.com/office/word/2010/wordml" wp14:textId="77777777">
       <w:pPr>
         <w:tabs>
           <w:tab w:val="left" w:pos="1080"/>
@@ -2230,7 +2230,7 @@
         <w:t xml:space="preserve"> can using every possible legitimate method we can. And</w:t>
       </w:r>
     </w:p>
-    <w:p>
+    <w:p xmlns:wp14="http://schemas.microsoft.com/office/word/2010/wordml" wp14:textId="77777777">
       <w:pPr>
         <w:tabs>
           <w:tab w:val="left" w:pos="1080"/>
@@ -2244,10 +2244,10 @@
       <w:r>
         <w:t xml:space="preserve"> U.N. is playing a very important part of that, think.</w:t>
       </w:r>
-      <w:bookmarkStart w:id="0" w:name="_GoBack"/>
+      <w:bookmarkStart w:name="_GoBack" w:id="0"/>
       <w:bookmarkEnd w:id="0"/>
     </w:p>
-    <w:p>
+    <w:p xmlns:wp14="http://schemas.microsoft.com/office/word/2010/wordml" wp14:textId="77777777">
       <w:pPr>
         <w:tabs>
           <w:tab w:val="left" w:pos="1080"/>
@@ -2259,10 +2259,11 @@
     </w:p>
     <w:sectPr>
       <w:headerReference w:type="default" r:id="rId6"/>
-      <w:pgSz w:w="12240" w:h="15840"/>
+      <w:pgSz w:w="12240" w:h="15840" w:orient="portrait"/>
       <w:pgMar w:top="1440" w:right="1440" w:bottom="1440" w:left="1440" w:header="720" w:footer="720" w:gutter="0"/>
       <w:cols w:space="720"/>
       <w:docGrid w:linePitch="360"/>
+      <w:footerReference w:type="default" r:id="R57301922c17f4d34"/>
     </w:sectPr>
   </w:body>
 </w:document>
@@ -2271,7 +2272,7 @@
 <file path=word/endnotes.xml><?xml version="1.0" encoding="utf-8"?>
 <w:endnotes xmlns:wpc="http://schemas.microsoft.com/office/word/2010/wordprocessingCanvas" xmlns:mc="http://schemas.openxmlformats.org/markup-compatibility/2006" xmlns:o="urn:schemas-microsoft-com:office:office" xmlns:r="http://schemas.openxmlformats.org/officeDocument/2006/relationships" xmlns:m="http://schemas.openxmlformats.org/officeDocument/2006/math" xmlns:v="urn:schemas-microsoft-com:vml" xmlns:wp14="http://schemas.microsoft.com/office/word/2010/wordprocessingDrawing" xmlns:wp="http://schemas.openxmlformats.org/drawingml/2006/wordprocessingDrawing" xmlns:w10="urn:schemas-microsoft-com:office:word" xmlns:w="http://schemas.openxmlformats.org/wordprocessingml/2006/main" xmlns:w14="http://schemas.microsoft.com/office/word/2010/wordml" xmlns:w15="http://schemas.microsoft.com/office/word/2012/wordml" xmlns:wpg="http://schemas.microsoft.com/office/word/2010/wordprocessingGroup" xmlns:wpi="http://schemas.microsoft.com/office/word/2010/wordprocessingInk" xmlns:wne="http://schemas.microsoft.com/office/word/2006/wordml" xmlns:wps="http://schemas.microsoft.com/office/word/2010/wordprocessingShape" mc:Ignorable="w14 w15 wp14">
   <w:endnote w:type="separator" w:id="-1">
-    <w:p>
+    <w:p xmlns:wp14="http://schemas.microsoft.com/office/word/2010/wordml" wp14:textId="77777777">
       <w:pPr>
         <w:spacing w:after="0" w:line="240" w:lineRule="auto"/>
       </w:pPr>
@@ -2281,7 +2282,7 @@
     </w:p>
   </w:endnote>
   <w:endnote w:type="continuationSeparator" w:id="0">
-    <w:p>
+    <w:p xmlns:wp14="http://schemas.microsoft.com/office/word/2010/wordml" wp14:textId="77777777">
       <w:pPr>
         <w:spacing w:after="0" w:line="240" w:lineRule="auto"/>
       </w:pPr>
@@ -2291,12 +2292,80 @@
     </w:p>
   </w:endnote>
 </w:endnotes>
+</file>
+
+<file path=word/footer.xml><?xml version="1.0" encoding="utf-8"?>
+<w:ftr xmlns:w14="http://schemas.microsoft.com/office/word/2010/wordml" xmlns:w="http://schemas.openxmlformats.org/wordprocessingml/2006/main">
+  <w:tbl>
+    <w:tblPr>
+      <w:tblStyle w:val="TableNormal"/>
+      <w:bidiVisual w:val="0"/>
+      <w:tblW w:w="0" w:type="auto"/>
+      <w:tblLayout w:type="fixed"/>
+      <w:tblLook w:val="04A0" w:firstRow="1" w:lastRow="0" w:firstColumn="1" w:lastColumn="0" w:noHBand="0" w:noVBand="1"/>
+    </w:tblPr>
+    <w:tblGrid>
+      <w:gridCol w:w="3120"/>
+      <w:gridCol w:w="3120"/>
+      <w:gridCol w:w="3120"/>
+    </w:tblGrid>
+    <w:tr>
+      <w:tc>
+        <w:tcPr>
+          <w:tcW w:w="3120" w:type="dxa"/>
+          <w:tcMar/>
+        </w:tcPr>
+        <w:p>
+          <w:pPr>
+            <w:pStyle w:val="Header"/>
+            <w:bidi w:val="0"/>
+            <w:ind w:left="-115"/>
+            <w:jc w:val="left"/>
+          </w:pPr>
+        </w:p>
+      </w:tc>
+      <w:tc>
+        <w:tcPr>
+          <w:tcW w:w="3120" w:type="dxa"/>
+          <w:tcMar/>
+        </w:tcPr>
+        <w:p>
+          <w:pPr>
+            <w:pStyle w:val="Header"/>
+            <w:bidi w:val="0"/>
+            <w:jc w:val="center"/>
+          </w:pPr>
+        </w:p>
+      </w:tc>
+      <w:tc>
+        <w:tcPr>
+          <w:tcW w:w="3120" w:type="dxa"/>
+          <w:tcMar/>
+        </w:tcPr>
+        <w:p>
+          <w:pPr>
+            <w:pStyle w:val="Header"/>
+            <w:bidi w:val="0"/>
+            <w:ind w:right="-115"/>
+            <w:jc w:val="right"/>
+          </w:pPr>
+        </w:p>
+      </w:tc>
+    </w:tr>
+  </w:tbl>
+  <w:p>
+    <w:pPr>
+      <w:pStyle w:val="Footer"/>
+      <w:bidi w:val="0"/>
+    </w:pPr>
+  </w:p>
+</w:ftr>
 </file>
 
 <file path=word/footnotes.xml><?xml version="1.0" encoding="utf-8"?>
 <w:footnotes xmlns:wpc="http://schemas.microsoft.com/office/word/2010/wordprocessingCanvas" xmlns:mc="http://schemas.openxmlformats.org/markup-compatibility/2006" xmlns:o="urn:schemas-microsoft-com:office:office" xmlns:r="http://schemas.openxmlformats.org/officeDocument/2006/relationships" xmlns:m="http://schemas.openxmlformats.org/officeDocument/2006/math" xmlns:v="urn:schemas-microsoft-com:vml" xmlns:wp14="http://schemas.microsoft.com/office/word/2010/wordprocessingDrawing" xmlns:wp="http://schemas.openxmlformats.org/drawingml/2006/wordprocessingDrawing" xmlns:w10="urn:schemas-microsoft-com:office:word" xmlns:w="http://schemas.openxmlformats.org/wordprocessingml/2006/main" xmlns:w14="http://schemas.microsoft.com/office/word/2010/wordml" xmlns:w15="http://schemas.microsoft.com/office/word/2012/wordml" xmlns:wpg="http://schemas.microsoft.com/office/word/2010/wordprocessingGroup" xmlns:wpi="http://schemas.microsoft.com/office/word/2010/wordprocessingInk" xmlns:wne="http://schemas.microsoft.com/office/word/2006/wordml" xmlns:wps="http://schemas.microsoft.com/office/word/2010/wordprocessingShape" mc:Ignorable="w14 w15 wp14">
   <w:footnote w:type="separator" w:id="-1">
-    <w:p>
+    <w:p xmlns:wp14="http://schemas.microsoft.com/office/word/2010/wordml" wp14:textId="77777777">
       <w:pPr>
         <w:spacing w:after="0" w:line="240" w:lineRule="auto"/>
       </w:pPr>
@@ -2306,7 +2375,7 @@
     </w:p>
   </w:footnote>
   <w:footnote w:type="continuationSeparator" w:id="0">
-    <w:p>
+    <w:p xmlns:wp14="http://schemas.microsoft.com/office/word/2010/wordml" wp14:textId="77777777">
       <w:pPr>
         <w:spacing w:after="0" w:line="240" w:lineRule="auto"/>
       </w:pPr>
@@ -2320,7 +2389,7 @@
 
 <file path=word/header1.xml><?xml version="1.0" encoding="utf-8"?>
 <w:hdr xmlns:wpc="http://schemas.microsoft.com/office/word/2010/wordprocessingCanvas" xmlns:mc="http://schemas.openxmlformats.org/markup-compatibility/2006" xmlns:o="urn:schemas-microsoft-com:office:office" xmlns:r="http://schemas.openxmlformats.org/officeDocument/2006/relationships" xmlns:m="http://schemas.openxmlformats.org/officeDocument/2006/math" xmlns:v="urn:schemas-microsoft-com:vml" xmlns:wp14="http://schemas.microsoft.com/office/word/2010/wordprocessingDrawing" xmlns:wp="http://schemas.openxmlformats.org/drawingml/2006/wordprocessingDrawing" xmlns:w10="urn:schemas-microsoft-com:office:word" xmlns:w="http://schemas.openxmlformats.org/wordprocessingml/2006/main" xmlns:w14="http://schemas.microsoft.com/office/word/2010/wordml" xmlns:w15="http://schemas.microsoft.com/office/word/2012/wordml" xmlns:wpg="http://schemas.microsoft.com/office/word/2010/wordprocessingGroup" xmlns:wpi="http://schemas.microsoft.com/office/word/2010/wordprocessingInk" xmlns:wne="http://schemas.microsoft.com/office/word/2006/wordml" xmlns:wps="http://schemas.microsoft.com/office/word/2010/wordprocessingShape" mc:Ignorable="w14 w15 wp14">
-  <w:p>
+  <w:p xmlns:wp14="http://schemas.microsoft.com/office/word/2010/wordml" wp14:textId="77777777">
     <w:pPr>
       <w:pStyle w:val="Header"/>
     </w:pPr>
@@ -2329,14 +2398,18 @@
     </w:r>
     <w:r>
       <w:tab/>
+    </w:r>
+    <w:r>
       <w:t xml:space="preserve">Syria </w:t>
     </w:r>
     <w:r>
       <w:tab/>
+    </w:r>
+    <w:r>
       <w:t>March 20, 2013</w:t>
     </w:r>
   </w:p>
-  <w:p>
+  <w:p xmlns:wp14="http://schemas.microsoft.com/office/word/2010/wordml" wp14:textId="77777777">
     <w:pPr>
       <w:pStyle w:val="Header"/>
     </w:pPr>
@@ -2345,11 +2418,11 @@
 </file>
 
 <file path=word/styles.xml><?xml version="1.0" encoding="utf-8"?>
-<w:styles xmlns:mc="http://schemas.openxmlformats.org/markup-compatibility/2006" xmlns:r="http://schemas.openxmlformats.org/officeDocument/2006/relationships" xmlns:w="http://schemas.openxmlformats.org/wordprocessingml/2006/main" xmlns:w14="http://schemas.microsoft.com/office/word/2010/wordml" xmlns:w15="http://schemas.microsoft.com/office/word/2012/wordml" mc:Ignorable="w14 w15">
+<w:styles xmlns:wp14="http://schemas.microsoft.com/office/word/2010/wordprocessingDrawing" xmlns:mc="http://schemas.openxmlformats.org/markup-compatibility/2006" xmlns:r="http://schemas.openxmlformats.org/officeDocument/2006/relationships" xmlns:w="http://schemas.openxmlformats.org/wordprocessingml/2006/main" xmlns:w14="http://schemas.microsoft.com/office/word/2010/wordml" xmlns:w15="http://schemas.microsoft.com/office/word/2012/wordml" mc:Ignorable="w14 w15 wp14">
   <w:docDefaults>
     <w:rPrDefault>
       <w:rPr>
-        <w:rFonts w:asciiTheme="minorHAnsi" w:eastAsiaTheme="minorHAnsi" w:hAnsiTheme="minorHAnsi" w:cstheme="minorBidi"/>
+        <w:rFonts w:asciiTheme="minorHAnsi" w:hAnsiTheme="minorHAnsi" w:eastAsiaTheme="minorHAnsi" w:cstheme="minorBidi"/>
         <w:sz w:val="22"/>
         <w:szCs w:val="22"/>
         <w:lang w:val="en-US" w:eastAsia="en-US" w:bidi="ar-SA"/>
@@ -2364,14 +2437,14 @@
   <w:latentStyles w:defLockedState="0" w:defUIPriority="99" w:defSemiHidden="0" w:defUnhideWhenUsed="0" w:defQFormat="0" w:count="371">
     <w:lsdException w:name="Normal" w:uiPriority="0" w:qFormat="1"/>
     <w:lsdException w:name="heading 1" w:uiPriority="9" w:qFormat="1"/>
-    <w:lsdException w:name="heading 2" w:semiHidden="1" w:uiPriority="9" w:unhideWhenUsed="1" w:qFormat="1"/>
-    <w:lsdException w:name="heading 3" w:semiHidden="1" w:uiPriority="9" w:unhideWhenUsed="1" w:qFormat="1"/>
-    <w:lsdException w:name="heading 4" w:semiHidden="1" w:uiPriority="9" w:unhideWhenUsed="1" w:qFormat="1"/>
-    <w:lsdException w:name="heading 5" w:semiHidden="1" w:uiPriority="9" w:unhideWhenUsed="1" w:qFormat="1"/>
-    <w:lsdException w:name="heading 6" w:semiHidden="1" w:uiPriority="9" w:unhideWhenUsed="1" w:qFormat="1"/>
-    <w:lsdException w:name="heading 7" w:semiHidden="1" w:uiPriority="9" w:unhideWhenUsed="1" w:qFormat="1"/>
-    <w:lsdException w:name="heading 8" w:semiHidden="1" w:uiPriority="9" w:unhideWhenUsed="1" w:qFormat="1"/>
-    <w:lsdException w:name="heading 9" w:semiHidden="1" w:uiPriority="9" w:unhideWhenUsed="1" w:qFormat="1"/>
+    <w:lsdException w:name="heading 2" w:uiPriority="9" w:semiHidden="1" w:unhideWhenUsed="1" w:qFormat="1"/>
+    <w:lsdException w:name="heading 3" w:uiPriority="9" w:semiHidden="1" w:unhideWhenUsed="1" w:qFormat="1"/>
+    <w:lsdException w:name="heading 4" w:uiPriority="9" w:semiHidden="1" w:unhideWhenUsed="1" w:qFormat="1"/>
+    <w:lsdException w:name="heading 5" w:uiPriority="9" w:semiHidden="1" w:unhideWhenUsed="1" w:qFormat="1"/>
+    <w:lsdException w:name="heading 6" w:uiPriority="9" w:semiHidden="1" w:unhideWhenUsed="1" w:qFormat="1"/>
+    <w:lsdException w:name="heading 7" w:uiPriority="9" w:semiHidden="1" w:unhideWhenUsed="1" w:qFormat="1"/>
+    <w:lsdException w:name="heading 8" w:uiPriority="9" w:semiHidden="1" w:unhideWhenUsed="1" w:qFormat="1"/>
+    <w:lsdException w:name="heading 9" w:uiPriority="9" w:semiHidden="1" w:unhideWhenUsed="1" w:qFormat="1"/>
     <w:lsdException w:name="index 1" w:semiHidden="1" w:unhideWhenUsed="1"/>
     <w:lsdException w:name="index 2" w:semiHidden="1" w:unhideWhenUsed="1"/>
     <w:lsdException w:name="index 3" w:semiHidden="1" w:unhideWhenUsed="1"/>
@@ -2381,22 +2454,22 @@
     <w:lsdException w:name="index 7" w:semiHidden="1" w:unhideWhenUsed="1"/>
     <w:lsdException w:name="index 8" w:semiHidden="1" w:unhideWhenUsed="1"/>
     <w:lsdException w:name="index 9" w:semiHidden="1" w:unhideWhenUsed="1"/>
-    <w:lsdException w:name="toc 1" w:semiHidden="1" w:uiPriority="39" w:unhideWhenUsed="1"/>
-    <w:lsdException w:name="toc 2" w:semiHidden="1" w:uiPriority="39" w:unhideWhenUsed="1"/>
-    <w:lsdException w:name="toc 3" w:semiHidden="1" w:uiPriority="39" w:unhideWhenUsed="1"/>
-    <w:lsdException w:name="toc 4" w:semiHidden="1" w:uiPriority="39" w:unhideWhenUsed="1"/>
-    <w:lsdException w:name="toc 5" w:semiHidden="1" w:uiPriority="39" w:unhideWhenUsed="1"/>
-    <w:lsdException w:name="toc 6" w:semiHidden="1" w:uiPriority="39" w:unhideWhenUsed="1"/>
-    <w:lsdException w:name="toc 7" w:semiHidden="1" w:uiPriority="39" w:unhideWhenUsed="1"/>
-    <w:lsdException w:name="toc 8" w:semiHidden="1" w:uiPriority="39" w:unhideWhenUsed="1"/>
-    <w:lsdException w:name="toc 9" w:semiHidden="1" w:uiPriority="39" w:unhideWhenUsed="1"/>
+    <w:lsdException w:name="toc 1" w:uiPriority="39" w:semiHidden="1" w:unhideWhenUsed="1"/>
+    <w:lsdException w:name="toc 2" w:uiPriority="39" w:semiHidden="1" w:unhideWhenUsed="1"/>
+    <w:lsdException w:name="toc 3" w:uiPriority="39" w:semiHidden="1" w:unhideWhenUsed="1"/>
+    <w:lsdException w:name="toc 4" w:uiPriority="39" w:semiHidden="1" w:unhideWhenUsed="1"/>
+    <w:lsdException w:name="toc 5" w:uiPriority="39" w:semiHidden="1" w:unhideWhenUsed="1"/>
+    <w:lsdException w:name="toc 6" w:uiPriority="39" w:semiHidden="1" w:unhideWhenUsed="1"/>
+    <w:lsdException w:name="toc 7" w:uiPriority="39" w:semiHidden="1" w:unhideWhenUsed="1"/>
+    <w:lsdException w:name="toc 8" w:uiPriority="39" w:semiHidden="1" w:unhideWhenUsed="1"/>
+    <w:lsdException w:name="toc 9" w:uiPriority="39" w:semiHidden="1" w:unhideWhenUsed="1"/>
     <w:lsdException w:name="Normal Indent" w:semiHidden="1" w:unhideWhenUsed="1"/>
     <w:lsdException w:name="footnote text" w:semiHidden="1" w:unhideWhenUsed="1"/>
     <w:lsdException w:name="annotation text" w:semiHidden="1" w:unhideWhenUsed="1"/>
     <w:lsdException w:name="header" w:semiHidden="1" w:unhideWhenUsed="1"/>
     <w:lsdException w:name="footer" w:semiHidden="1" w:unhideWhenUsed="1"/>
     <w:lsdException w:name="index heading" w:semiHidden="1" w:unhideWhenUsed="1"/>
-    <w:lsdException w:name="caption" w:semiHidden="1" w:uiPriority="35" w:unhideWhenUsed="1" w:qFormat="1"/>
+    <w:lsdException w:name="caption" w:uiPriority="35" w:semiHidden="1" w:unhideWhenUsed="1" w:qFormat="1"/>
     <w:lsdException w:name="table of figures" w:semiHidden="1" w:unhideWhenUsed="1"/>
     <w:lsdException w:name="envelope address" w:semiHidden="1" w:unhideWhenUsed="1"/>
     <w:lsdException w:name="envelope return" w:semiHidden="1" w:unhideWhenUsed="1"/>
@@ -2427,7 +2500,7 @@
     <w:lsdException w:name="Title" w:uiPriority="10" w:qFormat="1"/>
     <w:lsdException w:name="Closing" w:semiHidden="1" w:unhideWhenUsed="1"/>
     <w:lsdException w:name="Signature" w:semiHidden="1" w:unhideWhenUsed="1"/>
-    <w:lsdException w:name="Default Paragraph Font" w:semiHidden="1" w:uiPriority="1" w:unhideWhenUsed="1"/>
+    <w:lsdException w:name="Default Paragraph Font" w:uiPriority="1" w:semiHidden="1" w:unhideWhenUsed="1"/>
     <w:lsdException w:name="Body Text" w:semiHidden="1" w:unhideWhenUsed="1"/>
     <w:lsdException w:name="Body Text Indent" w:semiHidden="1" w:unhideWhenUsed="1"/>
     <w:lsdException w:name="List Continue" w:semiHidden="1" w:unhideWhenUsed="1"/>
@@ -2627,8 +2700,8 @@
     <w:lsdException w:name="Subtle Reference" w:uiPriority="31" w:qFormat="1"/>
     <w:lsdException w:name="Intense Reference" w:uiPriority="32" w:qFormat="1"/>
     <w:lsdException w:name="Book Title" w:uiPriority="33" w:qFormat="1"/>
-    <w:lsdException w:name="Bibliography" w:semiHidden="1" w:uiPriority="37" w:unhideWhenUsed="1"/>
-    <w:lsdException w:name="TOC Heading" w:semiHidden="1" w:uiPriority="39" w:unhideWhenUsed="1" w:qFormat="1"/>
+    <w:lsdException w:name="Bibliography" w:uiPriority="37" w:semiHidden="1" w:unhideWhenUsed="1"/>
+    <w:lsdException w:name="TOC Heading" w:uiPriority="39" w:semiHidden="1" w:unhideWhenUsed="1" w:qFormat="1"/>
     <w:lsdException w:name="Plain Table 1" w:uiPriority="41"/>
     <w:lsdException w:name="Plain Table 2" w:uiPriority="42"/>
     <w:lsdException w:name="Plain Table 3" w:uiPriority="43"/>
@@ -2734,16 +2807,16 @@
     <w:lsdException w:name="List Table 6 Colorful Accent 6" w:uiPriority="51"/>
     <w:lsdException w:name="List Table 7 Colorful Accent 6" w:uiPriority="52"/>
   </w:latentStyles>
-  <w:style w:type="paragraph" w:default="1" w:styleId="Normal">
+  <w:style w:type="paragraph" w:styleId="Normal" w:default="1">
     <w:name w:val="Normal"/>
     <w:qFormat/>
   </w:style>
-  <w:style w:type="character" w:default="1" w:styleId="DefaultParagraphFont">
+  <w:style w:type="character" w:styleId="DefaultParagraphFont" w:default="1">
     <w:name w:val="Default Paragraph Font"/>
     <w:uiPriority w:val="1"/>
     <w:unhideWhenUsed/>
   </w:style>
-  <w:style w:type="table" w:default="1" w:styleId="TableNormal">
+  <w:style w:type="table" w:styleId="TableNormal" w:default="1">
     <w:name w:val="Normal Table"/>
     <w:uiPriority w:val="99"/>
     <w:semiHidden/>
@@ -2758,7 +2831,7 @@
       </w:tblCellMar>
     </w:tblPr>
   </w:style>
-  <w:style w:type="numbering" w:default="1" w:styleId="NoList">
+  <w:style w:type="numbering" w:styleId="NoList" w:default="1">
     <w:name w:val="No List"/>
     <w:uiPriority w:val="99"/>
     <w:semiHidden/>
@@ -2779,7 +2852,7 @@
       <w:spacing w:after="0" w:line="240" w:lineRule="auto"/>
     </w:pPr>
   </w:style>
-  <w:style w:type="character" w:customStyle="1" w:styleId="HeaderChar">
+  <w:style w:type="character" w:styleId="HeaderChar" w:customStyle="1">
     <w:name w:val="Header Char"/>
     <w:basedOn w:val="DefaultParagraphFont"/>
     <w:link w:val="Header"/>
@@ -2801,12 +2874,38 @@
       <w:spacing w:after="0" w:line="240" w:lineRule="auto"/>
     </w:pPr>
   </w:style>
-  <w:style w:type="character" w:customStyle="1" w:styleId="FooterChar">
+  <w:style w:type="character" w:styleId="FooterChar" w:customStyle="1">
     <w:name w:val="Footer Char"/>
     <w:basedOn w:val="DefaultParagraphFont"/>
     <w:link w:val="Footer"/>
     <w:uiPriority w:val="99"/>
     <w:rsid w:val="00C00877"/>
+  </w:style>
+  <w:style xmlns:w="http://schemas.openxmlformats.org/wordprocessingml/2006/main" w:type="table" w:styleId="TableGrid">
+    <w:name xmlns:w="http://schemas.openxmlformats.org/wordprocessingml/2006/main" w:val="Table Grid"/>
+    <w:basedOn xmlns:w="http://schemas.openxmlformats.org/wordprocessingml/2006/main" w:val="TableNormal"/>
+    <w:uiPriority xmlns:w="http://schemas.openxmlformats.org/wordprocessingml/2006/main" w:val="59"/>
+    <w:rsid xmlns:w="http://schemas.openxmlformats.org/wordprocessingml/2006/main" w:val="00FB4123"/>
+    <w:pPr xmlns:w="http://schemas.openxmlformats.org/wordprocessingml/2006/main">
+      <w:spacing w:after="0" w:line="240" w:lineRule="auto"/>
+    </w:pPr>
+    <w:tblPr xmlns:w="http://schemas.openxmlformats.org/wordprocessingml/2006/main">
+      <w:tblInd w:w="0" w:type="dxa"/>
+      <w:tblBorders>
+        <w:top w:val="single" w:color="000000" w:themeColor="text1" w:sz="4" w:space="0"/>
+        <w:left w:val="single" w:color="000000" w:themeColor="text1" w:sz="4" w:space="0"/>
+        <w:bottom w:val="single" w:color="000000" w:themeColor="text1" w:sz="4" w:space="0"/>
+        <w:right w:val="single" w:color="000000" w:themeColor="text1" w:sz="4" w:space="0"/>
+        <w:insideH w:val="single" w:color="000000" w:themeColor="text1" w:sz="4" w:space="0"/>
+        <w:insideV w:val="single" w:color="000000" w:themeColor="text1" w:sz="4" w:space="0"/>
+      </w:tblBorders>
+      <w:tblCellMar>
+        <w:top w:w="0" w:type="dxa"/>
+        <w:left w:w="108" w:type="dxa"/>
+        <w:bottom w:w="0" w:type="dxa"/>
+        <w:right w:w="108" w:type="dxa"/>
+      </w:tblCellMar>
+    </w:tblPr>
   </w:style>
 </w:styles>
 </file>
